--- a/Nodejs.docx
+++ b/Nodejs.docx
@@ -2,6 +2,55 @@
 <file path=word/document.xml><?xml version="1.0" encoding="utf-8"?>
 <w:document xmlns:wpc="http://schemas.microsoft.com/office/word/2010/wordprocessingCanvas" xmlns:cx="http://schemas.microsoft.com/office/drawing/2014/chartex" xmlns:cx1="http://schemas.microsoft.com/office/drawing/2015/9/8/chartex" xmlns:mc="http://schemas.openxmlformats.org/markup-compatibility/2006" xmlns:o="urn:schemas-microsoft-com:office:office" xmlns:r="http://schemas.openxmlformats.org/officeDocument/2006/relationships" xmlns:m="http://schemas.openxmlformats.org/officeDocument/2006/math" xmlns:v="urn:schemas-microsoft-com:vml" xmlns:wp14="http://schemas.microsoft.com/office/word/2010/wordprocessingDrawing" xmlns:wp="http://schemas.openxmlformats.org/drawingml/2006/wordprocessingDrawing" xmlns:w10="urn:schemas-microsoft-com:office:word" xmlns:w="http://schemas.openxmlformats.org/wordprocessingml/2006/main" xmlns:w14="http://schemas.microsoft.com/office/word/2010/wordml" xmlns:w15="http://schemas.microsoft.com/office/word/2012/wordml" xmlns:w16se="http://schemas.microsoft.com/office/word/2015/wordml/symex" xmlns:wpg="http://schemas.microsoft.com/office/word/2010/wordprocessingGroup" xmlns:wpi="http://schemas.microsoft.com/office/word/2010/wordprocessingInk" xmlns:wne="http://schemas.microsoft.com/office/word/2006/wordml" xmlns:wps="http://schemas.microsoft.com/office/word/2010/wordprocessingShape" mc:Ignorable="w14 w15 w16se wp14">
   <w:body>
+    <w:p>
+      <w:pPr>
+        <w:spacing w:after="0"/>
+        <w:rPr>
+          <w:rFonts w:ascii="Times New Roman" w:hAnsi="Times New Roman" w:cs="Times New Roman"/>
+          <w:bCs/>
+          <w:sz w:val="28"/>
+          <w:szCs w:val="28"/>
+        </w:rPr>
+      </w:pPr>
+      <w:r>
+        <w:rPr>
+          <w:rFonts w:ascii="Times New Roman" w:hAnsi="Times New Roman" w:cs="Times New Roman"/>
+          <w:bCs/>
+          <w:sz w:val="28"/>
+          <w:szCs w:val="28"/>
+        </w:rPr>
+        <w:t xml:space="preserve">Earlier we used JavaScript to manipulate DOM and page for example pop up or add any kind of effect. Because </w:t>
+      </w:r>
+      <w:r>
+        <w:rPr>
+          <w:rFonts w:ascii="Times New Roman" w:hAnsi="Times New Roman" w:cs="Times New Roman"/>
+          <w:bCs/>
+          <w:sz w:val="28"/>
+          <w:szCs w:val="28"/>
+        </w:rPr>
+        <w:t>JavaScript</w:t>
+      </w:r>
+      <w:r>
+        <w:rPr>
+          <w:rFonts w:ascii="Times New Roman" w:hAnsi="Times New Roman" w:cs="Times New Roman"/>
+          <w:bCs/>
+          <w:sz w:val="28"/>
+          <w:szCs w:val="28"/>
+        </w:rPr>
+        <w:t xml:space="preserve"> is a language that runs on a browser that allow us to interact with the page after it was loaded.</w:t>
+      </w:r>
+    </w:p>
+    <w:p>
+      <w:pPr>
+        <w:spacing w:after="0"/>
+        <w:rPr>
+          <w:rFonts w:ascii="Times New Roman" w:hAnsi="Times New Roman" w:cs="Times New Roman"/>
+          <w:b/>
+          <w:sz w:val="28"/>
+          <w:szCs w:val="28"/>
+        </w:rPr>
+      </w:pPr>
+    </w:p>
     <w:p>
       <w:pPr>
         <w:spacing w:after="0"/>
@@ -49,7 +98,7 @@
           <w:sz w:val="28"/>
           <w:szCs w:val="28"/>
         </w:rPr>
-        <w:t>Open-source</w:t>
+        <w:t>A platform which allows us to run JavaScript on a computer/server.</w:t>
       </w:r>
     </w:p>
     <w:p>
@@ -72,86 +121,7 @@
           <w:sz w:val="28"/>
           <w:szCs w:val="28"/>
         </w:rPr>
-        <w:t>Cross-platform Runtime environment</w:t>
-      </w:r>
-    </w:p>
-    <w:p>
-      <w:pPr>
-        <w:spacing w:after="0"/>
-        <w:rPr>
-          <w:rFonts w:ascii="Times New Roman" w:hAnsi="Times New Roman" w:cs="Times New Roman"/>
-          <w:sz w:val="28"/>
-          <w:szCs w:val="28"/>
-        </w:rPr>
-      </w:pPr>
-      <w:r>
-        <w:rPr>
-          <w:rFonts w:ascii="Times New Roman" w:hAnsi="Times New Roman" w:cs="Times New Roman"/>
-          <w:sz w:val="28"/>
-          <w:szCs w:val="28"/>
-        </w:rPr>
-        <w:t>That allow developers to create all kinds of server-side tools and applications in JavaScript.</w:t>
-      </w:r>
-    </w:p>
-    <w:p>
-      <w:pPr>
-        <w:spacing w:after="0"/>
-        <w:rPr>
-          <w:rFonts w:ascii="Times New Roman" w:hAnsi="Times New Roman" w:cs="Times New Roman"/>
-          <w:sz w:val="28"/>
-          <w:szCs w:val="28"/>
-        </w:rPr>
-      </w:pPr>
-      <w:r>
-        <w:rPr>
-          <w:rFonts w:ascii="Times New Roman" w:hAnsi="Times New Roman" w:cs="Times New Roman"/>
-          <w:sz w:val="28"/>
-          <w:szCs w:val="28"/>
-        </w:rPr>
-        <w:t>Runtime meant can be used outside a browser or running directly on a computer.</w:t>
-      </w:r>
-    </w:p>
-    <w:p>
-      <w:pPr>
-        <w:rPr>
-          <w:rFonts w:ascii="Times New Roman" w:hAnsi="Times New Roman" w:cs="Times New Roman"/>
-          <w:sz w:val="28"/>
-          <w:szCs w:val="28"/>
-        </w:rPr>
-      </w:pPr>
-      <w:r>
-        <w:rPr>
-          <w:rFonts w:ascii="Times New Roman" w:hAnsi="Times New Roman" w:cs="Times New Roman"/>
-          <w:sz w:val="28"/>
-          <w:szCs w:val="28"/>
-        </w:rPr>
-        <w:t>Environment add support for OS API’s including HTTP and file system libraries.</w:t>
-      </w:r>
-    </w:p>
-    <w:p>
-      <w:pPr>
-        <w:rPr>
-          <w:rFonts w:ascii="Times New Roman" w:hAnsi="Times New Roman" w:cs="Times New Roman"/>
-          <w:sz w:val="28"/>
-          <w:szCs w:val="28"/>
-        </w:rPr>
-      </w:pPr>
-      <w:r>
-        <w:rPr>
-          <w:rFonts w:ascii="Times New Roman" w:hAnsi="Times New Roman" w:cs="Times New Roman"/>
-          <w:sz w:val="28"/>
-          <w:szCs w:val="28"/>
-        </w:rPr>
-        <w:t xml:space="preserve"> </w:t>
-      </w:r>
-      <w:r>
-        <w:rPr>
-          <w:rFonts w:ascii="Times New Roman" w:hAnsi="Times New Roman" w:cs="Times New Roman"/>
-          <w:b/>
-          <w:sz w:val="28"/>
-          <w:szCs w:val="28"/>
-        </w:rPr>
-        <w:t>Advantages or Benefits of using Node.js: -</w:t>
+        <w:t>Open-source</w:t>
       </w:r>
     </w:p>
     <w:p>
@@ -161,29 +131,13 @@
           <w:ilvl w:val="0"/>
           <w:numId w:val="1"/>
         </w:numPr>
-        <w:rPr>
-          <w:rFonts w:ascii="Times New Roman" w:hAnsi="Times New Roman" w:cs="Times New Roman"/>
-          <w:sz w:val="28"/>
-          <w:szCs w:val="28"/>
-        </w:rPr>
-      </w:pPr>
-      <w:r>
-        <w:rPr>
-          <w:rFonts w:ascii="Times New Roman" w:hAnsi="Times New Roman" w:cs="Times New Roman"/>
-          <w:b/>
-          <w:sz w:val="28"/>
-          <w:szCs w:val="28"/>
-        </w:rPr>
-        <w:t xml:space="preserve">Great Performance, </w:t>
-      </w:r>
-      <w:r>
-        <w:rPr>
-          <w:rFonts w:ascii="Times New Roman" w:hAnsi="Times New Roman" w:cs="Times New Roman"/>
-          <w:sz w:val="28"/>
-          <w:szCs w:val="28"/>
-        </w:rPr>
-        <w:t>Node was designed to optimize throughput and scalability in web applications and is a good solution for many common web-development problems (e.g. real-time web applications).</w:t>
-      </w:r>
+        <w:spacing w:after="0"/>
+        <w:rPr>
+          <w:rFonts w:ascii="Times New Roman" w:hAnsi="Times New Roman" w:cs="Times New Roman"/>
+          <w:sz w:val="28"/>
+          <w:szCs w:val="28"/>
+        </w:rPr>
+      </w:pPr>
     </w:p>
     <w:p>
       <w:pPr>
@@ -192,19 +146,108 @@
           <w:ilvl w:val="0"/>
           <w:numId w:val="1"/>
         </w:numPr>
-        <w:rPr>
-          <w:rFonts w:ascii="Times New Roman" w:hAnsi="Times New Roman" w:cs="Times New Roman"/>
-          <w:sz w:val="28"/>
-          <w:szCs w:val="28"/>
-        </w:rPr>
-      </w:pPr>
-      <w:r>
-        <w:rPr>
-          <w:rFonts w:ascii="Times New Roman" w:hAnsi="Times New Roman" w:cs="Times New Roman"/>
-          <w:sz w:val="28"/>
-          <w:szCs w:val="28"/>
-        </w:rPr>
-        <w:t>Code is written in "JavaScript", which means that less time is spent dealing with "context shift" between languages when you're writing both client-side and server-side code.</w:t>
+        <w:spacing w:after="0"/>
+        <w:rPr>
+          <w:rFonts w:ascii="Times New Roman" w:hAnsi="Times New Roman" w:cs="Times New Roman"/>
+          <w:sz w:val="28"/>
+          <w:szCs w:val="28"/>
+        </w:rPr>
+      </w:pPr>
+      <w:r>
+        <w:rPr>
+          <w:rFonts w:ascii="Times New Roman" w:hAnsi="Times New Roman" w:cs="Times New Roman"/>
+          <w:sz w:val="28"/>
+          <w:szCs w:val="28"/>
+        </w:rPr>
+        <w:t>Cross-platform Runtime environment</w:t>
+      </w:r>
+    </w:p>
+    <w:p>
+      <w:pPr>
+        <w:spacing w:after="0"/>
+        <w:rPr>
+          <w:rFonts w:ascii="Times New Roman" w:hAnsi="Times New Roman" w:cs="Times New Roman"/>
+          <w:sz w:val="28"/>
+          <w:szCs w:val="28"/>
+        </w:rPr>
+      </w:pPr>
+      <w:r>
+        <w:rPr>
+          <w:rFonts w:ascii="Times New Roman" w:hAnsi="Times New Roman" w:cs="Times New Roman"/>
+          <w:sz w:val="28"/>
+          <w:szCs w:val="28"/>
+        </w:rPr>
+        <w:t>That allow developers to create all kinds of server-side tools and applications in JavaScript.</w:t>
+      </w:r>
+    </w:p>
+    <w:p>
+      <w:pPr>
+        <w:spacing w:after="0"/>
+        <w:rPr>
+          <w:rFonts w:ascii="Times New Roman" w:hAnsi="Times New Roman" w:cs="Times New Roman"/>
+          <w:sz w:val="28"/>
+          <w:szCs w:val="28"/>
+        </w:rPr>
+      </w:pPr>
+      <w:r>
+        <w:rPr>
+          <w:rFonts w:ascii="Times New Roman" w:hAnsi="Times New Roman" w:cs="Times New Roman"/>
+          <w:sz w:val="28"/>
+          <w:szCs w:val="28"/>
+        </w:rPr>
+        <w:t>Runtime meant can be used outside a browser or running directly on a computer.</w:t>
+      </w:r>
+    </w:p>
+    <w:p>
+      <w:pPr>
+        <w:rPr>
+          <w:rFonts w:ascii="Times New Roman" w:hAnsi="Times New Roman" w:cs="Times New Roman"/>
+          <w:sz w:val="28"/>
+          <w:szCs w:val="28"/>
+        </w:rPr>
+      </w:pPr>
+      <w:r>
+        <w:rPr>
+          <w:rFonts w:ascii="Times New Roman" w:hAnsi="Times New Roman" w:cs="Times New Roman"/>
+          <w:sz w:val="28"/>
+          <w:szCs w:val="28"/>
+        </w:rPr>
+        <w:t>Environment add support for OS API’s including HTTP and file system libraries.</w:t>
+      </w:r>
+    </w:p>
+    <w:p>
+      <w:pPr>
+        <w:rPr>
+          <w:rFonts w:ascii="Times New Roman" w:hAnsi="Times New Roman" w:cs="Times New Roman"/>
+          <w:sz w:val="28"/>
+          <w:szCs w:val="28"/>
+        </w:rPr>
+      </w:pPr>
+    </w:p>
+    <w:p>
+      <w:pPr>
+        <w:rPr>
+          <w:rFonts w:ascii="Times New Roman" w:hAnsi="Times New Roman" w:cs="Times New Roman"/>
+          <w:sz w:val="28"/>
+          <w:szCs w:val="28"/>
+        </w:rPr>
+      </w:pPr>
+      <w:r>
+        <w:rPr>
+          <w:rFonts w:ascii="Times New Roman" w:hAnsi="Times New Roman" w:cs="Times New Roman"/>
+          <w:sz w:val="28"/>
+          <w:szCs w:val="28"/>
+        </w:rPr>
+        <w:t xml:space="preserve"> </w:t>
+      </w:r>
+      <w:r>
+        <w:rPr>
+          <w:rFonts w:ascii="Times New Roman" w:hAnsi="Times New Roman" w:cs="Times New Roman"/>
+          <w:b/>
+          <w:sz w:val="28"/>
+          <w:szCs w:val="28"/>
+        </w:rPr>
+        <w:t>Advantages or Benefits of using Node.js: -</w:t>
       </w:r>
     </w:p>
     <w:p>
@@ -223,82 +266,19 @@
       <w:r>
         <w:rPr>
           <w:rFonts w:ascii="Times New Roman" w:hAnsi="Times New Roman" w:cs="Times New Roman"/>
-          <w:sz w:val="28"/>
-          <w:szCs w:val="28"/>
-        </w:rPr>
-        <w:t xml:space="preserve">Node.js is portable. It is available on Microsoft Windows, </w:t>
-      </w:r>
-      <w:proofErr w:type="spellStart"/>
-      <w:r>
-        <w:rPr>
-          <w:rFonts w:ascii="Times New Roman" w:hAnsi="Times New Roman" w:cs="Times New Roman"/>
-          <w:sz w:val="28"/>
-          <w:szCs w:val="28"/>
-        </w:rPr>
-        <w:t>macOS</w:t>
-      </w:r>
-      <w:proofErr w:type="spellEnd"/>
-      <w:r>
-        <w:rPr>
-          <w:rFonts w:ascii="Times New Roman" w:hAnsi="Times New Roman" w:cs="Times New Roman"/>
-          <w:sz w:val="28"/>
-          <w:szCs w:val="28"/>
-        </w:rPr>
-        <w:t xml:space="preserve">, Linux, Solaris, FreeBSD, </w:t>
-      </w:r>
-      <w:proofErr w:type="spellStart"/>
-      <w:r>
-        <w:rPr>
-          <w:rFonts w:ascii="Times New Roman" w:hAnsi="Times New Roman" w:cs="Times New Roman"/>
-          <w:sz w:val="28"/>
-          <w:szCs w:val="28"/>
-        </w:rPr>
-        <w:t>OpenBSD</w:t>
-      </w:r>
-      <w:proofErr w:type="spellEnd"/>
-      <w:r>
-        <w:rPr>
-          <w:rFonts w:ascii="Times New Roman" w:hAnsi="Times New Roman" w:cs="Times New Roman"/>
-          <w:sz w:val="28"/>
-          <w:szCs w:val="28"/>
-        </w:rPr>
-        <w:t xml:space="preserve">, </w:t>
-      </w:r>
-      <w:proofErr w:type="spellStart"/>
-      <w:r>
-        <w:rPr>
-          <w:rFonts w:ascii="Times New Roman" w:hAnsi="Times New Roman" w:cs="Times New Roman"/>
-          <w:sz w:val="28"/>
-          <w:szCs w:val="28"/>
-        </w:rPr>
-        <w:t>WebOS</w:t>
-      </w:r>
-      <w:proofErr w:type="spellEnd"/>
-      <w:r>
-        <w:rPr>
-          <w:rFonts w:ascii="Times New Roman" w:hAnsi="Times New Roman" w:cs="Times New Roman"/>
-          <w:sz w:val="28"/>
-          <w:szCs w:val="28"/>
-        </w:rPr>
-        <w:t xml:space="preserve">, and </w:t>
-      </w:r>
-      <w:proofErr w:type="spellStart"/>
-      <w:r>
-        <w:rPr>
-          <w:rFonts w:ascii="Times New Roman" w:hAnsi="Times New Roman" w:cs="Times New Roman"/>
-          <w:sz w:val="28"/>
-          <w:szCs w:val="28"/>
-        </w:rPr>
-        <w:t>NonStop</w:t>
-      </w:r>
-      <w:proofErr w:type="spellEnd"/>
-      <w:r>
-        <w:rPr>
-          <w:rFonts w:ascii="Times New Roman" w:hAnsi="Times New Roman" w:cs="Times New Roman"/>
-          <w:sz w:val="28"/>
-          <w:szCs w:val="28"/>
-        </w:rPr>
-        <w:t xml:space="preserve"> OS. Furthermore, it is well-supported by many web hosting providers, that often provide specific infrastructure and documentation for hosting Node sites.</w:t>
+          <w:b/>
+          <w:sz w:val="28"/>
+          <w:szCs w:val="28"/>
+        </w:rPr>
+        <w:t xml:space="preserve">Great Performance, </w:t>
+      </w:r>
+      <w:r>
+        <w:rPr>
+          <w:rFonts w:ascii="Times New Roman" w:hAnsi="Times New Roman" w:cs="Times New Roman"/>
+          <w:sz w:val="28"/>
+          <w:szCs w:val="28"/>
+        </w:rPr>
+        <w:t>Node was designed to optimize throughput and scalability in web applications and is a good solution for many common web-development problems (e.g. real-time web applications).</w:t>
       </w:r>
     </w:p>
     <w:p>
@@ -320,7 +300,7 @@
           <w:sz w:val="28"/>
           <w:szCs w:val="28"/>
         </w:rPr>
-        <w:t>The node package manager (NPM) provides access to hundreds of thousands of reusable packages. It also has best-in-class dependency resolution and can also be used to automate most of the build toolchain.</w:t>
+        <w:t>Code is written in "JavaScript", which means that less time is spent dealing with "context shift" between languages when you're writing both client-side and server-side code.</w:t>
       </w:r>
     </w:p>
     <w:p>
@@ -342,10 +322,303 @@
           <w:sz w:val="28"/>
           <w:szCs w:val="28"/>
         </w:rPr>
+        <w:t xml:space="preserve">Node.js is portable. It is available on Microsoft Windows, </w:t>
+      </w:r>
+      <w:proofErr w:type="spellStart"/>
+      <w:r>
+        <w:rPr>
+          <w:rFonts w:ascii="Times New Roman" w:hAnsi="Times New Roman" w:cs="Times New Roman"/>
+          <w:sz w:val="28"/>
+          <w:szCs w:val="28"/>
+        </w:rPr>
+        <w:t>macOS</w:t>
+      </w:r>
+      <w:proofErr w:type="spellEnd"/>
+      <w:r>
+        <w:rPr>
+          <w:rFonts w:ascii="Times New Roman" w:hAnsi="Times New Roman" w:cs="Times New Roman"/>
+          <w:sz w:val="28"/>
+          <w:szCs w:val="28"/>
+        </w:rPr>
+        <w:t xml:space="preserve">, Linux, Solaris, FreeBSD, </w:t>
+      </w:r>
+      <w:proofErr w:type="spellStart"/>
+      <w:r>
+        <w:rPr>
+          <w:rFonts w:ascii="Times New Roman" w:hAnsi="Times New Roman" w:cs="Times New Roman"/>
+          <w:sz w:val="28"/>
+          <w:szCs w:val="28"/>
+        </w:rPr>
+        <w:t>OpenBSD</w:t>
+      </w:r>
+      <w:proofErr w:type="spellEnd"/>
+      <w:r>
+        <w:rPr>
+          <w:rFonts w:ascii="Times New Roman" w:hAnsi="Times New Roman" w:cs="Times New Roman"/>
+          <w:sz w:val="28"/>
+          <w:szCs w:val="28"/>
+        </w:rPr>
+        <w:t xml:space="preserve">, </w:t>
+      </w:r>
+      <w:proofErr w:type="spellStart"/>
+      <w:r>
+        <w:rPr>
+          <w:rFonts w:ascii="Times New Roman" w:hAnsi="Times New Roman" w:cs="Times New Roman"/>
+          <w:sz w:val="28"/>
+          <w:szCs w:val="28"/>
+        </w:rPr>
+        <w:t>WebOS</w:t>
+      </w:r>
+      <w:proofErr w:type="spellEnd"/>
+      <w:r>
+        <w:rPr>
+          <w:rFonts w:ascii="Times New Roman" w:hAnsi="Times New Roman" w:cs="Times New Roman"/>
+          <w:sz w:val="28"/>
+          <w:szCs w:val="28"/>
+        </w:rPr>
+        <w:t xml:space="preserve">, and </w:t>
+      </w:r>
+      <w:proofErr w:type="spellStart"/>
+      <w:r>
+        <w:rPr>
+          <w:rFonts w:ascii="Times New Roman" w:hAnsi="Times New Roman" w:cs="Times New Roman"/>
+          <w:sz w:val="28"/>
+          <w:szCs w:val="28"/>
+        </w:rPr>
+        <w:t>NonStop</w:t>
+      </w:r>
+      <w:proofErr w:type="spellEnd"/>
+      <w:r>
+        <w:rPr>
+          <w:rFonts w:ascii="Times New Roman" w:hAnsi="Times New Roman" w:cs="Times New Roman"/>
+          <w:sz w:val="28"/>
+          <w:szCs w:val="28"/>
+        </w:rPr>
+        <w:t xml:space="preserve"> OS. Furthermore, it is well-supported by many web hosting providers, that often provide specific infrastructure and documentation for hosting Node sites.</w:t>
+      </w:r>
+    </w:p>
+    <w:p>
+      <w:pPr>
+        <w:pStyle w:val="ListParagraph"/>
+        <w:numPr>
+          <w:ilvl w:val="0"/>
+          <w:numId w:val="1"/>
+        </w:numPr>
+        <w:rPr>
+          <w:rFonts w:ascii="Times New Roman" w:hAnsi="Times New Roman" w:cs="Times New Roman"/>
+          <w:sz w:val="28"/>
+          <w:szCs w:val="28"/>
+        </w:rPr>
+      </w:pPr>
+      <w:r>
+        <w:rPr>
+          <w:rFonts w:ascii="Times New Roman" w:hAnsi="Times New Roman" w:cs="Times New Roman"/>
+          <w:sz w:val="28"/>
+          <w:szCs w:val="28"/>
+        </w:rPr>
+        <w:t>The node package manager (NPM) provides access to hundreds of thousands of reusable packages. It also has best-in-class dependency resolution and can also be used to automate most of the build toolchain.</w:t>
+      </w:r>
+    </w:p>
+    <w:p>
+      <w:pPr>
+        <w:pStyle w:val="ListParagraph"/>
+        <w:numPr>
+          <w:ilvl w:val="0"/>
+          <w:numId w:val="1"/>
+        </w:numPr>
+        <w:rPr>
+          <w:rFonts w:ascii="Times New Roman" w:hAnsi="Times New Roman" w:cs="Times New Roman"/>
+          <w:sz w:val="28"/>
+          <w:szCs w:val="28"/>
+        </w:rPr>
+      </w:pPr>
+      <w:r>
+        <w:rPr>
+          <w:rFonts w:ascii="Times New Roman" w:hAnsi="Times New Roman" w:cs="Times New Roman"/>
+          <w:sz w:val="28"/>
+          <w:szCs w:val="28"/>
+        </w:rPr>
         <w:t>It has a very active third party ecosystem and developer community, with lots of people who are willing to help.</w:t>
+      </w:r>
+    </w:p>
+    <w:p>
+      <w:pPr>
+        <w:rPr>
+          <w:rFonts w:ascii="Times New Roman" w:hAnsi="Times New Roman" w:cs="Times New Roman"/>
+          <w:sz w:val="28"/>
+          <w:szCs w:val="28"/>
+        </w:rPr>
+      </w:pPr>
+    </w:p>
+    <w:p>
+      <w:pPr>
+        <w:rPr>
+          <w:rFonts w:ascii="Times New Roman" w:hAnsi="Times New Roman" w:cs="Times New Roman"/>
+          <w:sz w:val="28"/>
+          <w:szCs w:val="28"/>
+        </w:rPr>
+      </w:pPr>
+    </w:p>
+    <w:p>
+      <w:pPr>
+        <w:rPr>
+          <w:rFonts w:ascii="Times New Roman" w:hAnsi="Times New Roman" w:cs="Times New Roman"/>
+          <w:sz w:val="28"/>
+          <w:szCs w:val="28"/>
+        </w:rPr>
+      </w:pPr>
+    </w:p>
+    <w:p>
+      <w:pPr>
+        <w:ind w:left="720" w:hanging="720"/>
+        <w:jc w:val="center"/>
+        <w:rPr>
+          <w:rFonts w:ascii="Times New Roman" w:hAnsi="Times New Roman" w:cs="Times New Roman"/>
+          <w:sz w:val="28"/>
+          <w:szCs w:val="28"/>
+        </w:rPr>
+      </w:pPr>
+      <w:r>
+        <w:rPr>
+          <w:rFonts w:ascii="Times New Roman" w:hAnsi="Times New Roman" w:cs="Times New Roman"/>
+          <w:sz w:val="28"/>
+          <w:szCs w:val="28"/>
+        </w:rPr>
+        <w:lastRenderedPageBreak/>
+        <w:t>THE NET NINJA</w:t>
+      </w:r>
+    </w:p>
+    <w:p>
+      <w:pPr>
+        <w:rPr>
+          <w:rFonts w:ascii="Times New Roman" w:hAnsi="Times New Roman" w:cs="Times New Roman"/>
+          <w:sz w:val="28"/>
+          <w:szCs w:val="28"/>
+        </w:rPr>
+      </w:pPr>
+      <w:r>
+        <w:rPr>
+          <w:rFonts w:ascii="Times New Roman" w:hAnsi="Times New Roman" w:cs="Times New Roman"/>
+          <w:sz w:val="28"/>
+          <w:szCs w:val="28"/>
+        </w:rPr>
+        <w:t>What is JavaScript Engine?</w:t>
+      </w:r>
+    </w:p>
+    <w:p>
+      <w:pPr>
+        <w:pStyle w:val="ListParagraph"/>
+        <w:numPr>
+          <w:ilvl w:val="0"/>
+          <w:numId w:val="1"/>
+        </w:numPr>
+        <w:rPr>
+          <w:rFonts w:ascii="Times New Roman" w:hAnsi="Times New Roman" w:cs="Times New Roman"/>
+          <w:sz w:val="28"/>
+          <w:szCs w:val="28"/>
+        </w:rPr>
+      </w:pPr>
+      <w:r>
+        <w:rPr>
+          <w:rFonts w:ascii="Times New Roman" w:hAnsi="Times New Roman" w:cs="Times New Roman"/>
+          <w:sz w:val="28"/>
+          <w:szCs w:val="28"/>
+        </w:rPr>
+        <w:t xml:space="preserve">When we write JavaScript code computer </w:t>
+      </w:r>
+      <w:r>
+        <w:rPr>
+          <w:rFonts w:ascii="Times New Roman" w:hAnsi="Times New Roman" w:cs="Times New Roman"/>
+          <w:sz w:val="28"/>
+          <w:szCs w:val="28"/>
+        </w:rPr>
+        <w:t xml:space="preserve">itself </w:t>
+      </w:r>
+      <w:r>
+        <w:rPr>
+          <w:rFonts w:ascii="Times New Roman" w:hAnsi="Times New Roman" w:cs="Times New Roman"/>
+          <w:sz w:val="28"/>
+          <w:szCs w:val="28"/>
+        </w:rPr>
+        <w:t>do</w:t>
+      </w:r>
+      <w:r>
+        <w:rPr>
+          <w:rFonts w:ascii="Times New Roman" w:hAnsi="Times New Roman" w:cs="Times New Roman"/>
+          <w:sz w:val="28"/>
+          <w:szCs w:val="28"/>
+        </w:rPr>
+        <w:t>es</w:t>
+      </w:r>
+      <w:r>
+        <w:rPr>
+          <w:rFonts w:ascii="Times New Roman" w:hAnsi="Times New Roman" w:cs="Times New Roman"/>
+          <w:sz w:val="28"/>
+          <w:szCs w:val="28"/>
+        </w:rPr>
+        <w:t>n’t understand it.</w:t>
+      </w:r>
+      <w:r>
+        <w:rPr>
+          <w:rFonts w:ascii="Times New Roman" w:hAnsi="Times New Roman" w:cs="Times New Roman"/>
+          <w:sz w:val="28"/>
+          <w:szCs w:val="28"/>
+        </w:rPr>
+        <w:t xml:space="preserve"> It takes a JavaScript engine to convert that code into machine language so that computer can understand it.</w:t>
+      </w:r>
+    </w:p>
+    <w:p>
+      <w:pPr>
+        <w:pStyle w:val="ListParagraph"/>
+        <w:numPr>
+          <w:ilvl w:val="0"/>
+          <w:numId w:val="1"/>
+        </w:numPr>
+        <w:rPr>
+          <w:rFonts w:ascii="Times New Roman" w:hAnsi="Times New Roman" w:cs="Times New Roman"/>
+          <w:sz w:val="28"/>
+          <w:szCs w:val="28"/>
+        </w:rPr>
+      </w:pPr>
+      <w:r>
+        <w:rPr>
+          <w:rFonts w:ascii="Times New Roman" w:hAnsi="Times New Roman" w:cs="Times New Roman"/>
+          <w:sz w:val="28"/>
+          <w:szCs w:val="28"/>
+        </w:rPr>
+        <w:t>Nodejs is written in C++ and it allow JavaScript to run on a local machine.</w:t>
       </w:r>
       <w:bookmarkStart w:id="0" w:name="_GoBack"/>
       <w:bookmarkEnd w:id="0"/>
+    </w:p>
+    <w:p>
+      <w:pPr>
+        <w:ind w:left="720" w:hanging="720"/>
+        <w:jc w:val="center"/>
+        <w:rPr>
+          <w:rFonts w:ascii="Times New Roman" w:hAnsi="Times New Roman" w:cs="Times New Roman"/>
+          <w:sz w:val="28"/>
+          <w:szCs w:val="28"/>
+        </w:rPr>
+      </w:pPr>
+    </w:p>
+    <w:p>
+      <w:pPr>
+        <w:rPr>
+          <w:rFonts w:ascii="Times New Roman" w:hAnsi="Times New Roman" w:cs="Times New Roman"/>
+          <w:sz w:val="28"/>
+          <w:szCs w:val="28"/>
+        </w:rPr>
+      </w:pPr>
+    </w:p>
+    <w:p>
+      <w:pPr>
+        <w:rPr>
+          <w:rFonts w:ascii="Times New Roman" w:hAnsi="Times New Roman" w:cs="Times New Roman"/>
+          <w:sz w:val="28"/>
+          <w:szCs w:val="28"/>
+        </w:rPr>
+      </w:pPr>
     </w:p>
     <w:sectPr>
       <w:pgSz w:w="12240" w:h="15840"/>
@@ -874,6 +1147,7 @@
   <w:style w:type="character" w:default="1" w:styleId="DefaultParagraphFont">
     <w:name w:val="Default Paragraph Font"/>
     <w:uiPriority w:val="1"/>
+    <w:semiHidden/>
     <w:unhideWhenUsed/>
   </w:style>
   <w:style w:type="table" w:default="1" w:styleId="TableNormal">
